--- a/House Price Calculator.docx
+++ b/House Price Calculator.docx
@@ -41,7 +41,15 @@
         <w:t>You can find the</w:t>
       </w:r>
       <w:r>
-        <w:t xml:space="preserve"> aprox. </w:t>
+        <w:t xml:space="preserve"> </w:t>
+      </w:r>
+      <w:proofErr w:type="spellStart"/>
+      <w:r>
+        <w:t>aprox</w:t>
+      </w:r>
+      <w:proofErr w:type="spellEnd"/>
+      <w:r>
+        <w:t xml:space="preserve">. </w:t>
       </w:r>
       <w:r>
         <w:t xml:space="preserve"> </w:t>
@@ -237,8 +245,6 @@
         </w:rPr>
         <w:t>HPI Index</w:t>
       </w:r>
-      <w:bookmarkStart w:id="0" w:name="_GoBack"/>
-      <w:bookmarkEnd w:id="0"/>
     </w:p>
     <w:p>
       <w:pPr>
@@ -291,7 +297,7 @@
           <w:rFonts w:ascii="Helvetica" w:hAnsi="Helvetica" w:cs="Helvetica"/>
         </w:rPr>
       </w:pPr>
-      <w:hyperlink r:id="rId6" w:history="1">
+      <w:hyperlink r:id="rId6" w:anchor="calculating-the-uk-hpi" w:history="1">
         <w:r>
           <w:rPr>
             <w:rFonts w:ascii="Helvetica" w:hAnsi="Helvetica" w:cs="Helvetica"/>
@@ -428,7 +434,7 @@
       </w:pPr>
     </w:p>
     <w:p>
-      <w:hyperlink r:id="rId9" w:history="1">
+      <w:hyperlink r:id="rId9" w:anchor="ppd" w:history="1">
         <w:r>
           <w:rPr>
             <w:rFonts w:ascii="Helvetica" w:hAnsi="Helvetica" w:cs="Helvetica"/>
@@ -441,6 +447,13 @@
       <w:pPr>
         <w:pStyle w:val="ListParagraph"/>
       </w:pPr>
+    </w:p>
+    <w:p>
+      <w:bookmarkStart w:id="0" w:name="_GoBack"/>
+      <w:bookmarkEnd w:id="0"/>
+      <w:r>
+        <w:t>http://www.mouseprice.com/area-guide/price-trends/ha5</w:t>
+      </w:r>
     </w:p>
     <w:p/>
     <w:p/>
